--- a/Lab1/syp_taskOne.docx
+++ b/Lab1/syp_taskOne.docx
@@ -427,14 +427,23 @@
           <w:rFonts w:ascii="Times New Roman" w:hAnsi="Times New Roman" w:cs="Times New Roman"/>
           <w:sz w:val="28"/>
         </w:rPr>
-        <w:t xml:space="preserve">   </w:t>
-      </w:r>
-      <w:proofErr w:type="spellStart"/>
+        <w:t xml:space="preserve">  </w:t>
+      </w:r>
       <w:r>
         <w:rPr>
           <w:rFonts w:ascii="Times New Roman" w:hAnsi="Times New Roman" w:cs="Times New Roman"/>
           <w:sz w:val="28"/>
         </w:rPr>
+        <w:t xml:space="preserve"> </w:t>
+      </w:r>
+      <w:bookmarkStart w:id="0" w:name="_GoBack"/>
+      <w:bookmarkEnd w:id="0"/>
+      <w:proofErr w:type="spellStart"/>
+      <w:r>
+        <w:rPr>
+          <w:rFonts w:ascii="Times New Roman" w:hAnsi="Times New Roman" w:cs="Times New Roman"/>
+          <w:sz w:val="28"/>
+        </w:rPr>
         <w:t>Атаев</w:t>
       </w:r>
       <w:proofErr w:type="spellEnd"/>
@@ -443,14 +452,14 @@
           <w:rFonts w:ascii="Times New Roman" w:hAnsi="Times New Roman" w:cs="Times New Roman"/>
           <w:sz w:val="28"/>
         </w:rPr>
-        <w:t xml:space="preserve"> И.М.</w:t>
+        <w:t xml:space="preserve"> И.М. </w:t>
       </w:r>
       <w:r>
         <w:rPr>
           <w:rFonts w:ascii="Times New Roman" w:hAnsi="Times New Roman" w:cs="Times New Roman"/>
           <w:sz w:val="28"/>
         </w:rPr>
-        <w:t xml:space="preserve"> гр. 910101</w:t>
+        <w:t>гр. 910101</w:t>
       </w:r>
     </w:p>
     <w:p>
@@ -1148,21 +1157,7 @@
         <w:rPr>
           <w:color w:val="A9B7C6"/>
         </w:rPr>
-        <w:t>people_</w:t>
-      </w:r>
-      <w:bookmarkStart w:id="0" w:name="_GoBack"/>
-      <w:r>
-        <w:rPr>
-          <w:color w:val="A9B7C6"/>
-        </w:rPr>
-        <w:t>average</w:t>
-      </w:r>
-      <w:bookmarkEnd w:id="0"/>
-      <w:r>
-        <w:rPr>
-          <w:color w:val="A9B7C6"/>
-        </w:rPr>
-        <w:t>_year</w:t>
+        <w:t>people_average_year</w:t>
       </w:r>
       <w:proofErr w:type="spellEnd"/>
       <w:r>
@@ -9716,7 +9711,7 @@
 </file>
 
 <file path=customXml/itemProps1.xml><?xml version="1.0" encoding="utf-8"?>
-<ds:datastoreItem xmlns:ds="http://schemas.openxmlformats.org/officeDocument/2006/customXml" ds:itemID="{533A1B1D-66CD-401F-8EE4-F51A15797A0F}">
+<ds:datastoreItem xmlns:ds="http://schemas.openxmlformats.org/officeDocument/2006/customXml" ds:itemID="{CE287E9A-D1D2-49D7-8F64-60D2B878F498}">
   <ds:schemaRefs>
     <ds:schemaRef ds:uri="http://schemas.openxmlformats.org/officeDocument/2006/bibliography"/>
   </ds:schemaRefs>
